--- a/Big - O.docx
+++ b/Big - O.docx
@@ -142,7 +142,14 @@
           <w:sz w:val="28"/>
           <w:szCs w:val="28"/>
         </w:rPr>
-        <w:t>Overloaded input operator – O(n)</w:t>
+        <w:t>Overloaded input operator – O(1</w:t>
+      </w:r>
+      <w:r>
+        <w:rPr>
+          <w:sz w:val="28"/>
+          <w:szCs w:val="28"/>
+        </w:rPr>
+        <w:t>)</w:t>
       </w:r>
     </w:p>
     <w:p>
@@ -414,6 +421,42 @@
         </w:rPr>
         <w:t xml:space="preserve"> function – O(n)</w:t>
       </w:r>
+      <w:r>
+        <w:rPr>
+          <w:sz w:val="28"/>
+          <w:szCs w:val="28"/>
+        </w:rPr>
+        <w:t xml:space="preserve">   // ask</w:t>
+      </w:r>
+    </w:p>
+    <w:p>
+      <w:pPr>
+        <w:pStyle w:val="ListParagraph"/>
+        <w:numPr>
+          <w:ilvl w:val="0"/>
+          <w:numId w:val="6"/>
+        </w:numPr>
+        <w:rPr>
+          <w:sz w:val="28"/>
+          <w:szCs w:val="28"/>
+        </w:rPr>
+      </w:pPr>
+      <w:proofErr w:type="spellStart"/>
+      <w:r>
+        <w:rPr>
+          <w:sz w:val="28"/>
+          <w:szCs w:val="28"/>
+        </w:rPr>
+        <w:t>Assignment_late_count</w:t>
+      </w:r>
+      <w:proofErr w:type="spellEnd"/>
+      <w:r>
+        <w:rPr>
+          <w:sz w:val="28"/>
+          <w:szCs w:val="28"/>
+        </w:rPr>
+        <w:t xml:space="preserve"> function – O(n)</w:t>
+      </w:r>
     </w:p>
     <w:p>
       <w:pPr>
@@ -558,27 +601,193 @@
           <w:szCs w:val="28"/>
         </w:rPr>
         <w:t xml:space="preserve"> – O</w:t>
+      </w:r>
+      <w:r>
+        <w:rPr>
+          <w:sz w:val="28"/>
+          <w:szCs w:val="28"/>
+        </w:rPr>
+        <w:t>(1)</w:t>
+      </w:r>
+    </w:p>
+    <w:p>
+      <w:pPr>
+        <w:pStyle w:val="ListParagraph"/>
+        <w:numPr>
+          <w:ilvl w:val="0"/>
+          <w:numId w:val="7"/>
+        </w:numPr>
+        <w:rPr>
+          <w:sz w:val="28"/>
+          <w:szCs w:val="28"/>
+        </w:rPr>
+      </w:pPr>
+      <w:proofErr w:type="spellStart"/>
+      <w:r>
+        <w:rPr>
+          <w:sz w:val="28"/>
+          <w:szCs w:val="28"/>
+        </w:rPr>
+        <w:t>is_leap_year</w:t>
+      </w:r>
+      <w:proofErr w:type="spellEnd"/>
+      <w:r>
+        <w:rPr>
+          <w:sz w:val="28"/>
+          <w:szCs w:val="28"/>
+        </w:rPr>
+        <w:t xml:space="preserve"> – O(1)</w:t>
+      </w:r>
+    </w:p>
+    <w:p>
+      <w:pPr>
+        <w:pStyle w:val="ListParagraph"/>
+        <w:numPr>
+          <w:ilvl w:val="0"/>
+          <w:numId w:val="7"/>
+        </w:numPr>
+        <w:rPr>
+          <w:sz w:val="28"/>
+          <w:szCs w:val="28"/>
+        </w:rPr>
+      </w:pPr>
+      <w:proofErr w:type="spellStart"/>
+      <w:r>
+        <w:rPr>
+          <w:sz w:val="28"/>
+          <w:szCs w:val="28"/>
+        </w:rPr>
+        <w:t>days_of_month</w:t>
+      </w:r>
+      <w:proofErr w:type="spellEnd"/>
+      <w:r>
+        <w:rPr>
+          <w:sz w:val="28"/>
+          <w:szCs w:val="28"/>
+        </w:rPr>
+        <w:t xml:space="preserve"> – O(1)</w:t>
+      </w:r>
+    </w:p>
+    <w:p>
+      <w:pPr>
+        <w:pStyle w:val="ListParagraph"/>
+        <w:numPr>
+          <w:ilvl w:val="0"/>
+          <w:numId w:val="7"/>
+        </w:numPr>
+        <w:rPr>
+          <w:sz w:val="28"/>
+          <w:szCs w:val="28"/>
+        </w:rPr>
+      </w:pPr>
+      <w:proofErr w:type="spellStart"/>
+      <w:r>
+        <w:rPr>
+          <w:sz w:val="28"/>
+          <w:szCs w:val="28"/>
+        </w:rPr>
+        <w:t>days_of_year</w:t>
+      </w:r>
+      <w:proofErr w:type="spellEnd"/>
+      <w:r>
+        <w:rPr>
+          <w:sz w:val="28"/>
+          <w:szCs w:val="28"/>
+        </w:rPr>
+        <w:t xml:space="preserve"> - O(1)</w:t>
+      </w:r>
+    </w:p>
+    <w:p>
+      <w:pPr>
+        <w:pStyle w:val="ListParagraph"/>
+        <w:numPr>
+          <w:ilvl w:val="0"/>
+          <w:numId w:val="7"/>
+        </w:numPr>
+        <w:rPr>
+          <w:sz w:val="28"/>
+          <w:szCs w:val="28"/>
+        </w:rPr>
+      </w:pPr>
+      <w:proofErr w:type="spellStart"/>
+      <w:r>
+        <w:rPr>
+          <w:sz w:val="28"/>
+          <w:szCs w:val="28"/>
+        </w:rPr>
+        <w:t>subtract_days</w:t>
+      </w:r>
+      <w:proofErr w:type="spellEnd"/>
+      <w:r>
+        <w:rPr>
+          <w:sz w:val="28"/>
+          <w:szCs w:val="28"/>
+        </w:rPr>
+        <w:t>-</w:t>
+      </w:r>
+      <w:r>
+        <w:rPr>
+          <w:sz w:val="28"/>
+          <w:szCs w:val="28"/>
+        </w:rPr>
+        <w:t xml:space="preserve"> O (n) </w:t>
+      </w:r>
+    </w:p>
+    <w:p>
+      <w:pPr>
+        <w:pStyle w:val="ListParagraph"/>
+        <w:numPr>
+          <w:ilvl w:val="0"/>
+          <w:numId w:val="7"/>
+        </w:numPr>
+        <w:rPr>
+          <w:sz w:val="28"/>
+          <w:szCs w:val="28"/>
+        </w:rPr>
+      </w:pPr>
+      <w:proofErr w:type="spellStart"/>
+      <w:r>
+        <w:rPr>
+          <w:sz w:val="28"/>
+          <w:szCs w:val="28"/>
+        </w:rPr>
+        <w:t>add_days</w:t>
+      </w:r>
+      <w:proofErr w:type="spellEnd"/>
+      <w:r>
+        <w:rPr>
+          <w:sz w:val="28"/>
+          <w:szCs w:val="28"/>
+        </w:rPr>
+        <w:t xml:space="preserve"> – O(n)</w:t>
       </w:r>
       <w:bookmarkStart w:id="0" w:name="_GoBack"/>
       <w:bookmarkEnd w:id="0"/>
-      <w:r>
-        <w:rPr>
-          <w:sz w:val="28"/>
-          <w:szCs w:val="28"/>
-        </w:rPr>
-        <w:t>(1)</w:t>
-      </w:r>
-    </w:p>
-    <w:p>
-      <w:pPr>
-        <w:pStyle w:val="ListParagraph"/>
-        <w:numPr>
-          <w:ilvl w:val="0"/>
-          <w:numId w:val="7"/>
-        </w:numPr>
-        <w:rPr>
-          <w:sz w:val="28"/>
-          <w:szCs w:val="28"/>
+    </w:p>
+    <w:p>
+      <w:pPr>
+        <w:pStyle w:val="ListParagraph"/>
+        <w:rPr>
+          <w:sz w:val="28"/>
+          <w:szCs w:val="28"/>
+        </w:rPr>
+      </w:pPr>
+    </w:p>
+    <w:p>
+      <w:pPr>
+        <w:pStyle w:val="ListParagraph"/>
+        <w:rPr>
+          <w:sz w:val="28"/>
+          <w:szCs w:val="28"/>
+        </w:rPr>
+      </w:pPr>
+    </w:p>
+    <w:p>
+      <w:pPr>
+        <w:rPr>
+          <w:sz w:val="28"/>
+          <w:szCs w:val="28"/>
+          <w:u w:val="single"/>
         </w:rPr>
       </w:pPr>
       <w:proofErr w:type="spellStart"/>
@@ -586,175 +795,8 @@
         <w:rPr>
           <w:sz w:val="28"/>
           <w:szCs w:val="28"/>
-        </w:rPr>
-        <w:t>is_leap_year</w:t>
-      </w:r>
-      <w:proofErr w:type="spellEnd"/>
-      <w:r>
-        <w:rPr>
-          <w:sz w:val="28"/>
-          <w:szCs w:val="28"/>
-        </w:rPr>
-        <w:t xml:space="preserve"> – O(1)</w:t>
-      </w:r>
-    </w:p>
-    <w:p>
-      <w:pPr>
-        <w:pStyle w:val="ListParagraph"/>
-        <w:numPr>
-          <w:ilvl w:val="0"/>
-          <w:numId w:val="7"/>
-        </w:numPr>
-        <w:rPr>
-          <w:sz w:val="28"/>
-          <w:szCs w:val="28"/>
-        </w:rPr>
-      </w:pPr>
-      <w:proofErr w:type="spellStart"/>
-      <w:r>
-        <w:rPr>
-          <w:sz w:val="28"/>
-          <w:szCs w:val="28"/>
-        </w:rPr>
-        <w:t>days_of_month</w:t>
-      </w:r>
-      <w:proofErr w:type="spellEnd"/>
-      <w:r>
-        <w:rPr>
-          <w:sz w:val="28"/>
-          <w:szCs w:val="28"/>
-        </w:rPr>
-        <w:t xml:space="preserve"> – O(1)</w:t>
-      </w:r>
-    </w:p>
-    <w:p>
-      <w:pPr>
-        <w:pStyle w:val="ListParagraph"/>
-        <w:numPr>
-          <w:ilvl w:val="0"/>
-          <w:numId w:val="7"/>
-        </w:numPr>
-        <w:rPr>
-          <w:sz w:val="28"/>
-          <w:szCs w:val="28"/>
-        </w:rPr>
-      </w:pPr>
-      <w:proofErr w:type="spellStart"/>
-      <w:r>
-        <w:rPr>
-          <w:sz w:val="28"/>
-          <w:szCs w:val="28"/>
-        </w:rPr>
-        <w:t>days_of_year</w:t>
-      </w:r>
-      <w:proofErr w:type="spellEnd"/>
-      <w:r>
-        <w:rPr>
-          <w:sz w:val="28"/>
-          <w:szCs w:val="28"/>
-        </w:rPr>
-        <w:t xml:space="preserve"> - O(1)</w:t>
-      </w:r>
-    </w:p>
-    <w:p>
-      <w:pPr>
-        <w:pStyle w:val="ListParagraph"/>
-        <w:numPr>
-          <w:ilvl w:val="0"/>
-          <w:numId w:val="7"/>
-        </w:numPr>
-        <w:rPr>
-          <w:sz w:val="28"/>
-          <w:szCs w:val="28"/>
-        </w:rPr>
-      </w:pPr>
-      <w:proofErr w:type="spellStart"/>
-      <w:r>
-        <w:rPr>
-          <w:sz w:val="28"/>
-          <w:szCs w:val="28"/>
-        </w:rPr>
-        <w:t>subtract_days</w:t>
-      </w:r>
-      <w:proofErr w:type="spellEnd"/>
-      <w:r>
-        <w:rPr>
-          <w:sz w:val="28"/>
-          <w:szCs w:val="28"/>
-        </w:rPr>
-        <w:t>-</w:t>
-      </w:r>
-      <w:r>
-        <w:rPr>
-          <w:sz w:val="28"/>
-          <w:szCs w:val="28"/>
-        </w:rPr>
-        <w:t xml:space="preserve"> O (n) </w:t>
-      </w:r>
-    </w:p>
-    <w:p>
-      <w:pPr>
-        <w:pStyle w:val="ListParagraph"/>
-        <w:numPr>
-          <w:ilvl w:val="0"/>
-          <w:numId w:val="7"/>
-        </w:numPr>
-        <w:rPr>
-          <w:sz w:val="28"/>
-          <w:szCs w:val="28"/>
-        </w:rPr>
-      </w:pPr>
-      <w:proofErr w:type="spellStart"/>
-      <w:r>
-        <w:rPr>
-          <w:sz w:val="28"/>
-          <w:szCs w:val="28"/>
-        </w:rPr>
-        <w:t>add_days</w:t>
-      </w:r>
-      <w:proofErr w:type="spellEnd"/>
-      <w:r>
-        <w:rPr>
-          <w:sz w:val="28"/>
-          <w:szCs w:val="28"/>
-        </w:rPr>
-        <w:t xml:space="preserve"> – O(n)</w:t>
-      </w:r>
-    </w:p>
-    <w:p>
-      <w:pPr>
-        <w:pStyle w:val="ListParagraph"/>
-        <w:rPr>
-          <w:sz w:val="28"/>
-          <w:szCs w:val="28"/>
-        </w:rPr>
-      </w:pPr>
-    </w:p>
-    <w:p>
-      <w:pPr>
-        <w:pStyle w:val="ListParagraph"/>
-        <w:rPr>
-          <w:sz w:val="28"/>
-          <w:szCs w:val="28"/>
-        </w:rPr>
-      </w:pPr>
-    </w:p>
-    <w:p>
-      <w:pPr>
-        <w:rPr>
-          <w:sz w:val="28"/>
-          <w:szCs w:val="28"/>
           <w:u w:val="single"/>
         </w:rPr>
-      </w:pPr>
-      <w:proofErr w:type="spellStart"/>
-      <w:r>
-        <w:rPr>
-          <w:sz w:val="28"/>
-          <w:szCs w:val="28"/>
-          <w:u w:val="single"/>
-        </w:rPr>
-        <w:lastRenderedPageBreak/>
         <w:t>User_Interface.h</w:t>
       </w:r>
       <w:proofErr w:type="spellEnd"/>
